--- a/Books and PPTS/Spring Cloud.docx
+++ b/Books and PPTS/Spring Cloud.docx
@@ -578,15 +578,7 @@
         <w:pStyle w:val="ListParagraph"/>
       </w:pPr>
       <w:r>
-        <w:t xml:space="preserve">A Twelve-Factor application is expected to be self-contained. Traditionally, applications are deployed to a server: a web server or an application server such as Apache Tomcat or </w:t>
-      </w:r>
-      <w:proofErr w:type="spellStart"/>
-      <w:r>
-        <w:t>JBoss</w:t>
-      </w:r>
-      <w:proofErr w:type="spellEnd"/>
-      <w:r>
-        <w:t>. A Twelve-Factor application does not rely on an external web server. HTTP listeners such as Tomcat or Jetty have to be embedded in the service itself. Port binding is one of the fundamental requirements for microservices to be autonomous and self-contained. Microservices embed service listeners as a part of the service itself.</w:t>
+        <w:t>A Twelve-Factor application is expected to be self-contained. Traditionally, applications are deployed to a server: a web server or an application server such as Apache Tomcat or JBoss. A Twelve-Factor application does not rely on an external web server. HTTP listeners such as Tomcat or Jetty have to be embedded in the service itself. Port binding is one of the fundamental requirements for microservices to be autonomous and self-contained. Microservices embed service listeners as a part of the service itself.</w:t>
       </w:r>
     </w:p>
     <w:p>
@@ -1485,15 +1477,7 @@
         </w:numPr>
       </w:pPr>
       <w:r>
-        <w:t>Visit http://localhost:8888/env to see whether the server is running. If everything is fine, this will list all environment configurations. Note that /</w:t>
-      </w:r>
-      <w:proofErr w:type="spellStart"/>
-      <w:r>
-        <w:t>env</w:t>
-      </w:r>
-      <w:proofErr w:type="spellEnd"/>
-      <w:r>
-        <w:t xml:space="preserve"> is an actuator endpoint.</w:t>
+        <w:t>Visit http://localhost:8888/env to see whether the server is running. If everything is fine, this will list all environment configurations. Note that /env is an actuator endpoint.</w:t>
       </w:r>
     </w:p>
     <w:p>
@@ -1531,15 +1515,7 @@
         <w:t>https://jsoneditoronline.org/</w:t>
       </w:r>
       <w:r>
-        <w:t xml:space="preserve"> for formatting </w:t>
-      </w:r>
-      <w:proofErr w:type="spellStart"/>
-      <w:r>
-        <w:t>json</w:t>
-      </w:r>
-      <w:proofErr w:type="spellEnd"/>
-      <w:r>
-        <w:t xml:space="preserve"> message.</w:t>
+        <w:t xml:space="preserve"> for formatting json message.</w:t>
       </w:r>
     </w:p>
     <w:p>
@@ -1599,11 +1575,11 @@
       </w:r>
       <w:proofErr w:type="spellStart"/>
       <w:r>
-        <w:t>es</w:t>
-      </w:r>
-      <w:proofErr w:type="spellEnd"/>
-      <w:r>
-        <w:t>","source":{"message":"</w:t>
+        <w:t>es","source</w:t>
+      </w:r>
+      <w:proofErr w:type="spellEnd"/>
+      <w:r>
+        <w:t>":{"message":"</w:t>
       </w:r>
       <w:proofErr w:type="spellStart"/>
       <w:r>
@@ -1944,15 +1920,7 @@
         <w:ind w:left="720"/>
       </w:pPr>
       <w:r>
-        <w:t xml:space="preserve"> &lt;type&gt;</w:t>
-      </w:r>
-      <w:proofErr w:type="spellStart"/>
-      <w:r>
-        <w:t>pom</w:t>
-      </w:r>
-      <w:proofErr w:type="spellEnd"/>
-      <w:r>
-        <w:t>&lt;/type&gt;</w:t>
+        <w:t xml:space="preserve"> &lt;type&gt;pom&lt;/type&gt;</w:t>
       </w:r>
     </w:p>
     <w:p>
@@ -8066,8 +8034,6 @@
         </w:rPr>
         <w:t>open</w:t>
       </w:r>
-      <w:bookmarkStart w:id="0" w:name="_GoBack"/>
-      <w:bookmarkEnd w:id="0"/>
       <w:r>
         <w:rPr>
           <w:b/>
@@ -10382,7 +10348,28 @@
       <w:pPr>
         <w:ind w:left="360" w:firstLine="349"/>
       </w:pPr>
-      <w:r>
+    </w:p>
+    <w:p>
+      <w:pPr>
+        <w:ind w:left="360" w:firstLine="349"/>
+      </w:pPr>
+    </w:p>
+    <w:p>
+      <w:pPr>
+        <w:ind w:left="360" w:firstLine="349"/>
+      </w:pPr>
+    </w:p>
+    <w:p>
+      <w:pPr>
+        <w:ind w:left="360" w:firstLine="349"/>
+      </w:pPr>
+    </w:p>
+    <w:p>
+      <w:pPr>
+        <w:ind w:left="360" w:firstLine="349"/>
+      </w:pPr>
+      <w:r>
+        <w:lastRenderedPageBreak/>
         <w:t>&lt;dependency&gt;</w:t>
       </w:r>
     </w:p>
@@ -10391,7 +10378,14 @@
         <w:ind w:left="360" w:firstLine="349"/>
       </w:pPr>
       <w:r>
-        <w:t xml:space="preserve"> &lt;</w:t>
+        <w:tab/>
+      </w:r>
+      <w:r>
+        <w:tab/>
+      </w:r>
+      <w:r>
+        <w:tab/>
+        <w:t>&lt;</w:t>
       </w:r>
       <w:proofErr w:type="spellStart"/>
       <w:r>
@@ -10421,52 +10415,56 @@
     <w:p>
       <w:pPr>
         <w:ind w:left="360" w:firstLine="349"/>
-        <w:rPr>
-          <w:b/>
-        </w:rPr>
-      </w:pPr>
-      <w:r>
-        <w:rPr>
-          <w:b/>
-        </w:rPr>
-        <w:t xml:space="preserve"> &lt;</w:t>
-      </w:r>
-      <w:proofErr w:type="spellStart"/>
-      <w:r>
-        <w:rPr>
-          <w:b/>
-        </w:rPr>
+      </w:pPr>
+      <w:r>
+        <w:tab/>
+      </w:r>
+      <w:r>
+        <w:tab/>
+      </w:r>
+      <w:r>
+        <w:tab/>
+        <w:t>&lt;</w:t>
+      </w:r>
+      <w:proofErr w:type="spellStart"/>
+      <w:r>
         <w:t>artifactId</w:t>
       </w:r>
       <w:proofErr w:type="spellEnd"/>
       <w:r>
-        <w:rPr>
-          <w:b/>
-        </w:rPr>
-        <w:t>&gt;spring-cloud-starter-ribbon&lt;/</w:t>
-      </w:r>
-      <w:proofErr w:type="spellStart"/>
-      <w:r>
-        <w:rPr>
-          <w:b/>
-        </w:rPr>
+        <w:t>&gt;spring-cloud-starter-</w:t>
+      </w:r>
+      <w:proofErr w:type="spellStart"/>
+      <w:r>
+        <w:t>netflix</w:t>
+      </w:r>
+      <w:proofErr w:type="spellEnd"/>
+      <w:r>
+        <w:t>-ribbon&lt;/</w:t>
+      </w:r>
+      <w:proofErr w:type="spellStart"/>
+      <w:r>
         <w:t>artifactId</w:t>
       </w:r>
       <w:proofErr w:type="spellEnd"/>
       <w:r>
-        <w:rPr>
-          <w:b/>
-        </w:rPr>
         <w:t>&gt;</w:t>
       </w:r>
     </w:p>
     <w:p>
+      <w:r>
+        <w:t xml:space="preserve">           </w:t>
+      </w:r>
+      <w:bookmarkStart w:id="0" w:name="_GoBack"/>
+      <w:bookmarkEnd w:id="0"/>
+      <w:r>
+        <w:t>&lt;/dependency&gt;</w:t>
+      </w:r>
+    </w:p>
+    <w:p>
       <w:pPr>
         <w:ind w:left="360" w:firstLine="349"/>
       </w:pPr>
-      <w:r>
-        <w:t>&lt;/dependency&gt;</w:t>
-      </w:r>
     </w:p>
     <w:p>
       <w:pPr>
@@ -10477,8 +10475,15 @@
         </w:numPr>
       </w:pPr>
       <w:r>
-        <w:lastRenderedPageBreak/>
-        <w:t>Modify FareServiceProxy interface in Booking Microservice to use Ribbon client.</w:t>
+        <w:t xml:space="preserve">Modify </w:t>
+      </w:r>
+      <w:proofErr w:type="spellStart"/>
+      <w:r>
+        <w:t>FareServiceProxy</w:t>
+      </w:r>
+      <w:proofErr w:type="spellEnd"/>
+      <w:r>
+        <w:t xml:space="preserve"> interface in Booking Microservice to use Ribbon client.</w:t>
       </w:r>
     </w:p>
     <w:p>
@@ -11574,193 +11579,193 @@
           <w:b/>
           <w:sz w:val="30"/>
         </w:rPr>
+        <w:t>Eureka for registration and discovery</w:t>
+      </w:r>
+    </w:p>
+    <w:p/>
+    <w:p>
+      <w:pPr>
+        <w:rPr>
+          <w:rFonts w:ascii="Times" w:eastAsiaTheme="minorHAnsi" w:hAnsi="Times" w:cs="Times"/>
+          <w:color w:val="000000"/>
+          <w:lang w:val="en-US"/>
+        </w:rPr>
+      </w:pPr>
+      <w:r>
+        <w:rPr>
+          <w:rFonts w:ascii="Times" w:eastAsiaTheme="minorHAnsi" w:hAnsi="Times" w:cs="Times"/>
+          <w:color w:val="000000"/>
+          <w:lang w:val="en-US"/>
+        </w:rPr>
+        <w:t xml:space="preserve">So far, we have achieved externalizing configuration parameters as well as load balancing across many service instances. </w:t>
+      </w:r>
+    </w:p>
+    <w:p>
+      <w:pPr>
+        <w:rPr>
+          <w:rFonts w:ascii="Times" w:eastAsiaTheme="minorHAnsi" w:hAnsi="Times" w:cs="Times"/>
+          <w:color w:val="000000"/>
+          <w:lang w:val="en-US"/>
+        </w:rPr>
+      </w:pPr>
+      <w:r>
+        <w:rPr>
+          <w:rFonts w:ascii="Times" w:eastAsiaTheme="minorHAnsi" w:hAnsi="Times" w:cs="Times"/>
+          <w:color w:val="000000"/>
+          <w:lang w:val="en-US"/>
+        </w:rPr>
+        <w:t xml:space="preserve">Ribbon-based load balancing is sufficient for most of the microservices requirements. However, this approach falls short in a couple of scenarios: </w:t>
+      </w:r>
+    </w:p>
+    <w:p>
+      <w:pPr>
+        <w:rPr>
+          <w:rFonts w:ascii="Times" w:eastAsiaTheme="minorHAnsi" w:hAnsi="Times" w:cs="Times"/>
+          <w:color w:val="000000"/>
+          <w:lang w:val="en-US"/>
+        </w:rPr>
+      </w:pPr>
+    </w:p>
+    <w:p>
+      <w:pPr>
+        <w:ind w:left="851" w:hanging="131"/>
+        <w:rPr>
+          <w:rFonts w:ascii="Times" w:eastAsiaTheme="minorHAnsi" w:hAnsi="Times" w:cs="Times"/>
+          <w:color w:val="000000"/>
+          <w:lang w:val="en-US"/>
+        </w:rPr>
+      </w:pPr>
+      <w:r>
+        <w:rPr>
+          <w:rFonts w:ascii="Times" w:eastAsiaTheme="minorHAnsi" w:hAnsi="Times" w:cs="Times"/>
+          <w:color w:val="000000"/>
+          <w:lang w:val="en-US"/>
+        </w:rPr>
+        <w:t xml:space="preserve">• If there is a large number of microservices, and if we want to optimize infrastructure utilization, we will have to dynamically change the number of service instances and the associated servers. It is not easy to predict and preconfigure the server URLs in a configuration file. </w:t>
+      </w:r>
+    </w:p>
+    <w:p>
+      <w:pPr>
+        <w:ind w:left="851" w:hanging="131"/>
+        <w:rPr>
+          <w:rFonts w:ascii="Times" w:eastAsiaTheme="minorHAnsi" w:hAnsi="Times" w:cs="Times"/>
+          <w:color w:val="000000"/>
+          <w:lang w:val="en-US"/>
+        </w:rPr>
+      </w:pPr>
+      <w:r>
+        <w:rPr>
+          <w:rFonts w:ascii="Times" w:eastAsiaTheme="minorHAnsi" w:hAnsi="Times" w:cs="Times"/>
+          <w:color w:val="000000"/>
+          <w:lang w:val="en-US"/>
+        </w:rPr>
+        <w:t xml:space="preserve">• When targeting cloud deployments for highly scalable microservices, static registration and discovery is not a good solution considering the elastic nature of the cloud environment. </w:t>
+      </w:r>
+    </w:p>
+    <w:p>
+      <w:pPr>
+        <w:ind w:left="851" w:hanging="131"/>
+        <w:rPr>
+          <w:rFonts w:ascii="Times" w:eastAsiaTheme="minorHAnsi" w:hAnsi="Times" w:cs="Times"/>
+          <w:color w:val="000000"/>
+          <w:lang w:val="en-US"/>
+        </w:rPr>
+      </w:pPr>
+      <w:r>
+        <w:rPr>
+          <w:rFonts w:ascii="Times" w:eastAsiaTheme="minorHAnsi" w:hAnsi="Times" w:cs="Times"/>
+          <w:color w:val="000000"/>
+          <w:lang w:val="en-US"/>
+        </w:rPr>
+        <w:t xml:space="preserve">• In the cloud deployment scenarios, IP addresses are not predictable, and will be difficult to statically configure in a file. We will have to update the configuration file every time there is a change in address. </w:t>
+      </w:r>
+    </w:p>
+    <w:p>
+      <w:pPr>
+        <w:rPr>
+          <w:rFonts w:ascii="Times" w:eastAsiaTheme="minorHAnsi" w:hAnsi="Times" w:cs="Times"/>
+          <w:color w:val="000000"/>
+          <w:lang w:val="en-US"/>
+        </w:rPr>
+      </w:pPr>
+    </w:p>
+    <w:p>
+      <w:pPr>
+        <w:rPr>
+          <w:rFonts w:ascii="Times" w:eastAsiaTheme="minorHAnsi" w:hAnsi="Times" w:cs="Times"/>
+          <w:color w:val="000000"/>
+          <w:lang w:val="en-US"/>
+        </w:rPr>
+      </w:pPr>
+      <w:r>
+        <w:rPr>
+          <w:rFonts w:ascii="Times" w:eastAsiaTheme="minorHAnsi" w:hAnsi="Times" w:cs="Times"/>
+          <w:color w:val="000000"/>
+          <w:lang w:val="en-US"/>
+        </w:rPr>
+        <w:t>The Ribbon approach partially addresses this issue. With Ribbon, we can dynamically change the service instances, but whenever we add new service instances or shut down instances, we will have to manually update the Config server. Though the configuration changes will be automatically propagated to all required instances, the manual configuration changes will not work with large scale deployments. When managing large deployments, automation, wherever possible, is paramount.</w:t>
+      </w:r>
+    </w:p>
+    <w:p>
+      <w:r>
+        <w:rPr>
+          <w:rFonts w:ascii="Times" w:eastAsiaTheme="minorHAnsi" w:hAnsi="Times" w:cs="Times"/>
+          <w:color w:val="000000"/>
+          <w:lang w:val="en-US"/>
+        </w:rPr>
+        <w:t>To fix this gap, the microservices should self-manage their life cycle by dynamically registering service availability, and provision automated discovery for consumers.</w:t>
+      </w:r>
+    </w:p>
+    <w:p>
+      <w:pPr>
+        <w:pStyle w:val="ListParagraph"/>
+      </w:pPr>
+    </w:p>
+    <w:p>
+      <w:r>
+        <w:rPr>
+          <w:color w:val="000000"/>
+        </w:rPr>
+        <w:t xml:space="preserve">With </w:t>
+      </w:r>
+      <w:r>
+        <w:t xml:space="preserve">Dynamic registration, when a new service is started, it automatically enlists its availability in a central service registry. </w:t>
+      </w:r>
+    </w:p>
+    <w:p/>
+    <w:p>
+      <w:r>
+        <w:t>Dynamic discovery is where clients look for the service registry to get the current state of the services topology, and then invoke the services accordingly. In this approach, instead of statically configuring the service URLs, the URLs are picked up from the service registry.</w:t>
+      </w:r>
+    </w:p>
+    <w:p>
+      <w:r>
+        <w:t xml:space="preserve"> </w:t>
+      </w:r>
+    </w:p>
+    <w:p>
+      <w:r>
+        <w:t xml:space="preserve">There are a number of options available for dynamic service registration and discovery. Netflix Eureka, </w:t>
+      </w:r>
+      <w:proofErr w:type="spellStart"/>
+      <w:r>
+        <w:t>ZooKeeper</w:t>
+      </w:r>
+      <w:proofErr w:type="spellEnd"/>
+      <w:r>
+        <w:t>, and Consul are available as part of Spring Cloud, In this chapter, we will focus on the Eureka implementation</w:t>
+      </w:r>
+      <w:r>
+        <w:t>.</w:t>
+      </w:r>
+    </w:p>
+    <w:p/>
+    <w:p>
+      <w:r>
+        <w:rPr>
+          <w:noProof/>
+        </w:rPr>
         <w:lastRenderedPageBreak/>
-        <w:t>Eureka for registration and discovery</w:t>
-      </w:r>
-    </w:p>
-    <w:p/>
-    <w:p>
-      <w:pPr>
-        <w:rPr>
-          <w:rFonts w:ascii="Times" w:eastAsiaTheme="minorHAnsi" w:hAnsi="Times" w:cs="Times"/>
-          <w:color w:val="000000"/>
-          <w:lang w:val="en-US"/>
-        </w:rPr>
-      </w:pPr>
-      <w:r>
-        <w:rPr>
-          <w:rFonts w:ascii="Times" w:eastAsiaTheme="minorHAnsi" w:hAnsi="Times" w:cs="Times"/>
-          <w:color w:val="000000"/>
-          <w:lang w:val="en-US"/>
-        </w:rPr>
-        <w:t xml:space="preserve">So far, we have achieved externalizing configuration parameters as well as load balancing across many service instances. </w:t>
-      </w:r>
-    </w:p>
-    <w:p>
-      <w:pPr>
-        <w:rPr>
-          <w:rFonts w:ascii="Times" w:eastAsiaTheme="minorHAnsi" w:hAnsi="Times" w:cs="Times"/>
-          <w:color w:val="000000"/>
-          <w:lang w:val="en-US"/>
-        </w:rPr>
-      </w:pPr>
-      <w:r>
-        <w:rPr>
-          <w:rFonts w:ascii="Times" w:eastAsiaTheme="minorHAnsi" w:hAnsi="Times" w:cs="Times"/>
-          <w:color w:val="000000"/>
-          <w:lang w:val="en-US"/>
-        </w:rPr>
-        <w:t xml:space="preserve">Ribbon-based load balancing is sufficient for most of the microservices requirements. However, this approach falls short in a couple of scenarios: </w:t>
-      </w:r>
-    </w:p>
-    <w:p>
-      <w:pPr>
-        <w:rPr>
-          <w:rFonts w:ascii="Times" w:eastAsiaTheme="minorHAnsi" w:hAnsi="Times" w:cs="Times"/>
-          <w:color w:val="000000"/>
-          <w:lang w:val="en-US"/>
-        </w:rPr>
-      </w:pPr>
-    </w:p>
-    <w:p>
-      <w:pPr>
-        <w:ind w:left="851" w:hanging="131"/>
-        <w:rPr>
-          <w:rFonts w:ascii="Times" w:eastAsiaTheme="minorHAnsi" w:hAnsi="Times" w:cs="Times"/>
-          <w:color w:val="000000"/>
-          <w:lang w:val="en-US"/>
-        </w:rPr>
-      </w:pPr>
-      <w:r>
-        <w:rPr>
-          <w:rFonts w:ascii="Times" w:eastAsiaTheme="minorHAnsi" w:hAnsi="Times" w:cs="Times"/>
-          <w:color w:val="000000"/>
-          <w:lang w:val="en-US"/>
-        </w:rPr>
-        <w:t xml:space="preserve">• If there is a large number of microservices, and if we want to optimize infrastructure utilization, we will have to dynamically change the number of service instances and the associated servers. It is not easy to predict and preconfigure the server URLs in a configuration file. </w:t>
-      </w:r>
-    </w:p>
-    <w:p>
-      <w:pPr>
-        <w:ind w:left="851" w:hanging="131"/>
-        <w:rPr>
-          <w:rFonts w:ascii="Times" w:eastAsiaTheme="minorHAnsi" w:hAnsi="Times" w:cs="Times"/>
-          <w:color w:val="000000"/>
-          <w:lang w:val="en-US"/>
-        </w:rPr>
-      </w:pPr>
-      <w:r>
-        <w:rPr>
-          <w:rFonts w:ascii="Times" w:eastAsiaTheme="minorHAnsi" w:hAnsi="Times" w:cs="Times"/>
-          <w:color w:val="000000"/>
-          <w:lang w:val="en-US"/>
-        </w:rPr>
-        <w:t xml:space="preserve">• When targeting cloud deployments for highly scalable microservices, static registration and discovery is not a good solution considering the elastic nature of the cloud environment. </w:t>
-      </w:r>
-    </w:p>
-    <w:p>
-      <w:pPr>
-        <w:ind w:left="851" w:hanging="131"/>
-        <w:rPr>
-          <w:rFonts w:ascii="Times" w:eastAsiaTheme="minorHAnsi" w:hAnsi="Times" w:cs="Times"/>
-          <w:color w:val="000000"/>
-          <w:lang w:val="en-US"/>
-        </w:rPr>
-      </w:pPr>
-      <w:r>
-        <w:rPr>
-          <w:rFonts w:ascii="Times" w:eastAsiaTheme="minorHAnsi" w:hAnsi="Times" w:cs="Times"/>
-          <w:color w:val="000000"/>
-          <w:lang w:val="en-US"/>
-        </w:rPr>
-        <w:t xml:space="preserve">• In the cloud deployment scenarios, IP addresses are not predictable, and will be difficult to statically configure in a file. We will have to update the configuration file every time there is a change in address. </w:t>
-      </w:r>
-    </w:p>
-    <w:p>
-      <w:pPr>
-        <w:rPr>
-          <w:rFonts w:ascii="Times" w:eastAsiaTheme="minorHAnsi" w:hAnsi="Times" w:cs="Times"/>
-          <w:color w:val="000000"/>
-          <w:lang w:val="en-US"/>
-        </w:rPr>
-      </w:pPr>
-    </w:p>
-    <w:p>
-      <w:pPr>
-        <w:rPr>
-          <w:rFonts w:ascii="Times" w:eastAsiaTheme="minorHAnsi" w:hAnsi="Times" w:cs="Times"/>
-          <w:color w:val="000000"/>
-          <w:lang w:val="en-US"/>
-        </w:rPr>
-      </w:pPr>
-      <w:r>
-        <w:rPr>
-          <w:rFonts w:ascii="Times" w:eastAsiaTheme="minorHAnsi" w:hAnsi="Times" w:cs="Times"/>
-          <w:color w:val="000000"/>
-          <w:lang w:val="en-US"/>
-        </w:rPr>
-        <w:t>The Ribbon approach partially addresses this issue. With Ribbon, we can dynamically change the service instances, but whenever we add new service instances or shut down instances, we will have to manually update the Config server. Though the configuration changes will be automatically propagated to all required instances, the manual configuration changes will not work with large scale deployments. When managing large deployments, automation, wherever possible, is paramount.</w:t>
-      </w:r>
-    </w:p>
-    <w:p>
-      <w:r>
-        <w:rPr>
-          <w:rFonts w:ascii="Times" w:eastAsiaTheme="minorHAnsi" w:hAnsi="Times" w:cs="Times"/>
-          <w:color w:val="000000"/>
-          <w:lang w:val="en-US"/>
-        </w:rPr>
-        <w:t>To fix this gap, the microservices should self-manage their life cycle by dynamically registering service availability, and provision automated discovery for consumers.</w:t>
-      </w:r>
-    </w:p>
-    <w:p>
-      <w:pPr>
-        <w:pStyle w:val="ListParagraph"/>
-      </w:pPr>
-    </w:p>
-    <w:p>
-      <w:r>
-        <w:rPr>
-          <w:color w:val="000000"/>
-        </w:rPr>
-        <w:t xml:space="preserve">With </w:t>
-      </w:r>
-      <w:r>
-        <w:t xml:space="preserve">Dynamic registration, when a new service is started, it automatically enlists its availability in a central service registry. </w:t>
-      </w:r>
-    </w:p>
-    <w:p/>
-    <w:p>
-      <w:r>
-        <w:t>Dynamic discovery is where clients look for the service registry to get the current state of the services topology, and then invoke the services accordingly. In this approach, instead of statically configuring the service URLs, the URLs are picked up from the service registry.</w:t>
-      </w:r>
-    </w:p>
-    <w:p>
-      <w:r>
-        <w:t xml:space="preserve"> </w:t>
-      </w:r>
-    </w:p>
-    <w:p>
-      <w:r>
-        <w:t xml:space="preserve">There are a number of options available for dynamic service registration and discovery. Netflix Eureka, </w:t>
-      </w:r>
-      <w:proofErr w:type="spellStart"/>
-      <w:r>
-        <w:t>ZooKeeper</w:t>
-      </w:r>
-      <w:proofErr w:type="spellEnd"/>
-      <w:r>
-        <w:t>, and Consul are available as part of Spring Cloud, In this chapter, we will focus on the Eureka implementation</w:t>
-      </w:r>
-      <w:r>
-        <w:t>.</w:t>
-      </w:r>
-    </w:p>
-    <w:p/>
-    <w:p>
-      <w:r>
-        <w:rPr>
-          <w:noProof/>
-        </w:rPr>
         <w:drawing>
           <wp:anchor distT="0" distB="0" distL="114300" distR="114300" simplePos="0" relativeHeight="251663360" behindDoc="0" locked="0" layoutInCell="1" allowOverlap="1" wp14:anchorId="6DFDC4D3" wp14:editId="3B74CA17">
             <wp:simplePos x="0" y="0"/>
@@ -11823,7 +11828,6 @@
     </w:p>
     <w:p>
       <w:r>
-        <w:lastRenderedPageBreak/>
         <w:t>As shown in the preceding diagram, Eureka consists of a server component and a client-side component. The server component is the registry in which all microservices register their availability. The registration typically includes service identity and its URLs. The microservices use the Eureka client for registering their availability. The consuming components will also use the Eureka client for discovering the service instances.</w:t>
       </w:r>
     </w:p>
@@ -12139,6 +12143,7 @@
         <w:pStyle w:val="ListParagraph"/>
       </w:pPr>
       <w:r>
+        <w:lastRenderedPageBreak/>
         <w:t>&lt;dependency&gt;</w:t>
       </w:r>
     </w:p>
@@ -12292,7 +12297,6 @@
       </w:pPr>
       <w:proofErr w:type="spellStart"/>
       <w:r>
-        <w:lastRenderedPageBreak/>
         <w:t>eureka.client.serviceUrl.defaultZone</w:t>
       </w:r>
       <w:proofErr w:type="spellEnd"/>
@@ -12718,6 +12722,7 @@
         <w:rPr>
           <w:lang w:val="en-US"/>
         </w:rPr>
+        <w:lastRenderedPageBreak/>
         <w:t>Set Service-ID of Booking microservice in CheckinComponent.java file:</w:t>
       </w:r>
     </w:p>
@@ -13052,7 +13057,6 @@
         <w:rPr>
           <w:lang w:val="en-US"/>
         </w:rPr>
-        <w:lastRenderedPageBreak/>
         <w:t>Observation:</w:t>
       </w:r>
     </w:p>
@@ -15075,7 +15079,7 @@
     </w:rPrDefault>
     <w:pPrDefault/>
   </w:docDefaults>
-  <w:latentStyles w:defLockedState="0" w:defUIPriority="99" w:defSemiHidden="0" w:defUnhideWhenUsed="0" w:defQFormat="0" w:count="375">
+  <w:latentStyles w:defLockedState="0" w:defUIPriority="99" w:defSemiHidden="0" w:defUnhideWhenUsed="0" w:defQFormat="0" w:count="376">
     <w:lsdException w:name="Normal" w:uiPriority="0" w:qFormat="1"/>
     <w:lsdException w:name="heading 1" w:uiPriority="9" w:qFormat="1"/>
     <w:lsdException w:name="heading 2" w:semiHidden="1" w:uiPriority="9" w:unhideWhenUsed="1" w:qFormat="1"/>
@@ -15181,7 +15185,6 @@
     <w:lsdException w:name="HTML Sample" w:semiHidden="1" w:unhideWhenUsed="1"/>
     <w:lsdException w:name="HTML Typewriter" w:semiHidden="1" w:unhideWhenUsed="1"/>
     <w:lsdException w:name="HTML Variable" w:semiHidden="1" w:unhideWhenUsed="1"/>
-    <w:lsdException w:name="Normal Table" w:semiHidden="1" w:unhideWhenUsed="1"/>
     <w:lsdException w:name="annotation subject" w:semiHidden="1" w:unhideWhenUsed="1"/>
     <w:lsdException w:name="No List" w:semiHidden="1" w:unhideWhenUsed="1"/>
     <w:lsdException w:name="Outline List 1" w:semiHidden="1" w:unhideWhenUsed="1"/>
@@ -15228,10 +15231,8 @@
     <w:lsdException w:name="Table Subtle 2" w:semiHidden="1" w:unhideWhenUsed="1"/>
     <w:lsdException w:name="Table Web 1" w:semiHidden="1" w:unhideWhenUsed="1"/>
     <w:lsdException w:name="Table Web 2" w:semiHidden="1" w:unhideWhenUsed="1"/>
-    <w:lsdException w:name="Table Web 3" w:semiHidden="1" w:unhideWhenUsed="1"/>
     <w:lsdException w:name="Balloon Text" w:semiHidden="1" w:unhideWhenUsed="1"/>
     <w:lsdException w:name="Table Grid" w:uiPriority="39"/>
-    <w:lsdException w:name="Table Theme" w:semiHidden="1" w:unhideWhenUsed="1"/>
     <w:lsdException w:name="Placeholder Text" w:semiHidden="1"/>
     <w:lsdException w:name="No Spacing" w:uiPriority="1" w:qFormat="1"/>
     <w:lsdException w:name="Light Shading" w:uiPriority="60"/>
@@ -15451,6 +15452,7 @@
     <w:lsdException w:name="Smart Hyperlink" w:semiHidden="1" w:unhideWhenUsed="1"/>
     <w:lsdException w:name="Hashtag" w:semiHidden="1" w:unhideWhenUsed="1"/>
     <w:lsdException w:name="Unresolved Mention" w:semiHidden="1" w:unhideWhenUsed="1"/>
+    <w:lsdException w:name="Smart Link" w:semiHidden="1" w:unhideWhenUsed="1"/>
   </w:latentStyles>
   <w:style w:type="paragraph" w:default="1" w:styleId="Normal">
     <w:name w:val="Normal"/>

--- a/Books and PPTS/Spring Cloud.docx
+++ b/Books and PPTS/Spring Cloud.docx
@@ -10453,12 +10453,7 @@
     </w:p>
     <w:p>
       <w:r>
-        <w:t xml:space="preserve">           </w:t>
-      </w:r>
-      <w:bookmarkStart w:id="0" w:name="_GoBack"/>
-      <w:bookmarkEnd w:id="0"/>
-      <w:r>
-        <w:t>&lt;/dependency&gt;</w:t>
+        <w:t xml:space="preserve">           &lt;/dependency&gt;</w:t>
       </w:r>
     </w:p>
     <w:p>
@@ -12140,20 +12135,25 @@
     </w:p>
     <w:p>
       <w:pPr>
-        <w:pStyle w:val="ListParagraph"/>
-      </w:pPr>
+        <w:ind w:left="720" w:firstLine="720"/>
+      </w:pPr>
+      <w:bookmarkStart w:id="0" w:name="_GoBack"/>
+      <w:bookmarkEnd w:id="0"/>
       <w:r>
         <w:lastRenderedPageBreak/>
         <w:t>&lt;dependency&gt;</w:t>
       </w:r>
     </w:p>
     <w:p>
-      <w:pPr>
-        <w:pStyle w:val="ListParagraph"/>
-        <w:ind w:firstLine="720"/>
-      </w:pPr>
-      <w:r>
-        <w:t xml:space="preserve"> &lt;</w:t>
+      <w:r>
+        <w:tab/>
+      </w:r>
+      <w:r>
+        <w:tab/>
+      </w:r>
+      <w:r>
+        <w:tab/>
+        <w:t>&lt;</w:t>
       </w:r>
       <w:proofErr w:type="spellStart"/>
       <w:r>
@@ -12181,57 +12181,26 @@
       </w:r>
     </w:p>
     <w:p>
-      <w:pPr>
-        <w:pStyle w:val="ListParagraph"/>
-        <w:ind w:firstLine="720"/>
-        <w:rPr>
-          <w:b/>
-        </w:rPr>
-      </w:pPr>
-      <w:r>
-        <w:rPr>
-          <w:b/>
-        </w:rPr>
-        <w:t xml:space="preserve"> &lt;</w:t>
-      </w:r>
-      <w:proofErr w:type="spellStart"/>
-      <w:r>
-        <w:rPr>
-          <w:b/>
-        </w:rPr>
-        <w:t>artifactId</w:t>
-      </w:r>
-      <w:proofErr w:type="spellEnd"/>
-      <w:r>
-        <w:rPr>
-          <w:b/>
-        </w:rPr>
-        <w:t>&gt;spring-cloud-starter-eureka&lt;/</w:t>
-      </w:r>
-      <w:proofErr w:type="spellStart"/>
-      <w:r>
-        <w:rPr>
-          <w:b/>
-        </w:rPr>
-        <w:t>artifactId</w:t>
-      </w:r>
-      <w:proofErr w:type="spellEnd"/>
-      <w:r>
-        <w:rPr>
-          <w:b/>
-        </w:rPr>
-        <w:t>&gt;</w:t>
-      </w:r>
-    </w:p>
-    <w:p>
-      <w:pPr>
-        <w:pStyle w:val="ListParagraph"/>
-      </w:pPr>
-      <w:r>
+      <w:r>
+        <w:tab/>
+      </w:r>
+      <w:r>
+        <w:tab/>
+      </w:r>
+      <w:r>
+        <w:tab/>
+        <w:t>&lt;artifactId&gt;spring-cloud-starter-netflix-eureka-client&lt;/artifactId&gt;</w:t>
+      </w:r>
+    </w:p>
+    <w:p>
+      <w:r>
+        <w:tab/>
+      </w:r>
+      <w:r>
+        <w:tab/>
         <w:t>&lt;/dependency&gt;</w:t>
       </w:r>
     </w:p>
-    <w:p/>
     <w:p>
       <w:pPr>
         <w:pStyle w:val="ListParagraph"/>
@@ -12722,26 +12691,26 @@
         <w:rPr>
           <w:lang w:val="en-US"/>
         </w:rPr>
+        <w:t>Set Service-ID of Booking microservice in CheckinComponent.java file:</w:t>
+      </w:r>
+    </w:p>
+    <w:p>
+      <w:pPr>
+        <w:pStyle w:val="NoSpacing"/>
+        <w:ind w:left="720"/>
+        <w:rPr>
+          <w:rFonts w:ascii="Times" w:eastAsiaTheme="minorHAnsi" w:hAnsi="Times" w:cs="Times"/>
+          <w:color w:val="000000"/>
+          <w:lang w:val="en-US"/>
+        </w:rPr>
+      </w:pPr>
+      <w:r>
+        <w:rPr>
+          <w:rFonts w:ascii="Times" w:eastAsiaTheme="minorHAnsi" w:hAnsi="Times" w:cs="Times"/>
+          <w:color w:val="000000"/>
+          <w:lang w:val="en-US"/>
+        </w:rPr>
         <w:lastRenderedPageBreak/>
-        <w:t>Set Service-ID of Booking microservice in CheckinComponent.java file:</w:t>
-      </w:r>
-    </w:p>
-    <w:p>
-      <w:pPr>
-        <w:pStyle w:val="NoSpacing"/>
-        <w:ind w:left="720"/>
-        <w:rPr>
-          <w:rFonts w:ascii="Times" w:eastAsiaTheme="minorHAnsi" w:hAnsi="Times" w:cs="Times"/>
-          <w:color w:val="000000"/>
-          <w:lang w:val="en-US"/>
-        </w:rPr>
-      </w:pPr>
-      <w:r>
-        <w:rPr>
-          <w:rFonts w:ascii="Times" w:eastAsiaTheme="minorHAnsi" w:hAnsi="Times" w:cs="Times"/>
-          <w:color w:val="000000"/>
-          <w:lang w:val="en-US"/>
-        </w:rPr>
         <w:t xml:space="preserve">@Configuration class </w:t>
       </w:r>
       <w:proofErr w:type="spellStart"/>
@@ -15185,6 +15154,7 @@
     <w:lsdException w:name="HTML Sample" w:semiHidden="1" w:unhideWhenUsed="1"/>
     <w:lsdException w:name="HTML Typewriter" w:semiHidden="1" w:unhideWhenUsed="1"/>
     <w:lsdException w:name="HTML Variable" w:semiHidden="1" w:unhideWhenUsed="1"/>
+    <w:lsdException w:name="Normal Table" w:semiHidden="1" w:unhideWhenUsed="1"/>
     <w:lsdException w:name="annotation subject" w:semiHidden="1" w:unhideWhenUsed="1"/>
     <w:lsdException w:name="No List" w:semiHidden="1" w:unhideWhenUsed="1"/>
     <w:lsdException w:name="Outline List 1" w:semiHidden="1" w:unhideWhenUsed="1"/>
@@ -15231,8 +15201,10 @@
     <w:lsdException w:name="Table Subtle 2" w:semiHidden="1" w:unhideWhenUsed="1"/>
     <w:lsdException w:name="Table Web 1" w:semiHidden="1" w:unhideWhenUsed="1"/>
     <w:lsdException w:name="Table Web 2" w:semiHidden="1" w:unhideWhenUsed="1"/>
+    <w:lsdException w:name="Table Web 3" w:semiHidden="1" w:unhideWhenUsed="1"/>
     <w:lsdException w:name="Balloon Text" w:semiHidden="1" w:unhideWhenUsed="1"/>
     <w:lsdException w:name="Table Grid" w:uiPriority="39"/>
+    <w:lsdException w:name="Table Theme" w:semiHidden="1" w:unhideWhenUsed="1"/>
     <w:lsdException w:name="Placeholder Text" w:semiHidden="1"/>
     <w:lsdException w:name="No Spacing" w:uiPriority="1" w:qFormat="1"/>
     <w:lsdException w:name="Light Shading" w:uiPriority="60"/>
